--- a/assets/documento/CedulaSLVG.docx
+++ b/assets/documento/CedulaSLVG.docx
@@ -130,14 +130,17 @@
         <w:jc w:val="center"/>
       </w:pPr>
       <w:r>
+        <w:t xml:space="preserve">      </w:t>
+      </w:r>
+      <w:r>
         <w:rPr>
           <w:noProof/>
         </w:rPr>
         <w:drawing>
-          <wp:inline distT="0" distB="0" distL="0" distR="0" wp14:anchorId="017885D5" wp14:editId="2B0D7708">
-            <wp:extent cx="2584704" cy="1804416"/>
-            <wp:effectExtent l="0" t="0" r="6350" b="5715"/>
-            <wp:docPr id="1012672359" name="Imagen 1"/>
+          <wp:inline distT="0" distB="0" distL="0" distR="0" wp14:anchorId="6F76F983" wp14:editId="7433BCDD">
+            <wp:extent cx="2587752" cy="1691640"/>
+            <wp:effectExtent l="0" t="0" r="3175" b="3810"/>
+            <wp:docPr id="384224916" name="Imagen 2"/>
             <wp:cNvGraphicFramePr>
               <a:graphicFrameLocks xmlns:a="http://schemas.openxmlformats.org/drawingml/2006/main" noChangeAspect="1"/>
             </wp:cNvGraphicFramePr>
@@ -145,11 +148,11 @@
               <a:graphicData uri="http://schemas.openxmlformats.org/drawingml/2006/picture">
                 <pic:pic xmlns:pic="http://schemas.openxmlformats.org/drawingml/2006/picture">
                   <pic:nvPicPr>
-                    <pic:cNvPr id="1012672359" name="Imagen 1012672359"/>
+                    <pic:cNvPr id="384224916" name="Imagen 384224916"/>
                     <pic:cNvPicPr/>
                   </pic:nvPicPr>
                   <pic:blipFill>
-                    <a:blip r:embed="rId6" cstate="print">
+                    <a:blip r:embed="rId6">
                       <a:extLst>
                         <a:ext uri="{28A0092B-C50C-407E-A947-70E740481C1C}">
                           <a14:useLocalDpi xmlns:a14="http://schemas.microsoft.com/office/drawing/2010/main" val="0"/>
@@ -163,56 +166,7 @@
                   <pic:spPr>
                     <a:xfrm>
                       <a:off x="0" y="0"/>
-                      <a:ext cx="2584704" cy="1804416"/>
-                    </a:xfrm>
-                    <a:prstGeom prst="rect">
-                      <a:avLst/>
-                    </a:prstGeom>
-                  </pic:spPr>
-                </pic:pic>
-              </a:graphicData>
-            </a:graphic>
-          </wp:inline>
-        </w:drawing>
-      </w:r>
-      <w:r>
-        <w:t xml:space="preserve">      </w:t>
-      </w:r>
-      <w:r>
-        <w:rPr>
-          <w:noProof/>
-        </w:rPr>
-        <w:drawing>
-          <wp:inline distT="0" distB="0" distL="0" distR="0" wp14:anchorId="747FD292" wp14:editId="26E1447F">
-            <wp:extent cx="2574308" cy="1790700"/>
-            <wp:effectExtent l="0" t="0" r="0" b="0"/>
-            <wp:docPr id="519355405" name="Imagen 2" descr="Imagen que contiene Texto&#10;&#10;El contenido generado por IA puede ser incorrecto."/>
-            <wp:cNvGraphicFramePr>
-              <a:graphicFrameLocks xmlns:a="http://schemas.openxmlformats.org/drawingml/2006/main" noChangeAspect="1"/>
-            </wp:cNvGraphicFramePr>
-            <a:graphic xmlns:a="http://schemas.openxmlformats.org/drawingml/2006/main">
-              <a:graphicData uri="http://schemas.openxmlformats.org/drawingml/2006/picture">
-                <pic:pic xmlns:pic="http://schemas.openxmlformats.org/drawingml/2006/picture">
-                  <pic:nvPicPr>
-                    <pic:cNvPr id="519355405" name="Imagen 2" descr="Imagen que contiene Texto&#10;&#10;El contenido generado por IA puede ser incorrecto."/>
-                    <pic:cNvPicPr/>
-                  </pic:nvPicPr>
-                  <pic:blipFill>
-                    <a:blip r:embed="rId7" cstate="print">
-                      <a:extLst>
-                        <a:ext uri="{28A0092B-C50C-407E-A947-70E740481C1C}">
-                          <a14:useLocalDpi xmlns:a14="http://schemas.microsoft.com/office/drawing/2010/main" val="0"/>
-                        </a:ext>
-                      </a:extLst>
-                    </a:blip>
-                    <a:stretch>
-                      <a:fillRect/>
-                    </a:stretch>
-                  </pic:blipFill>
-                  <pic:spPr>
-                    <a:xfrm>
-                      <a:off x="0" y="0"/>
-                      <a:ext cx="2576306" cy="1792090"/>
+                      <a:ext cx="2587752" cy="1691640"/>
                     </a:xfrm>
                     <a:prstGeom prst="rect">
                       <a:avLst/>
